--- a/6383/TereshchenkoVN/lab5/report_lab5.docx
+++ b/6383/TereshchenkoVN/lab5/report_lab5.docx
@@ -445,17 +445,6 @@
     <w:p>
       <w:pPr>
         <w:spacing w:after="0" w:line="360" w:lineRule="auto"/>
-        <w:jc w:val="center"/>
-        <w:rPr>
-          <w:rFonts w:ascii="Times New Roman" w:hAnsi="Times New Roman" w:cs="Times New Roman"/>
-          <w:sz w:val="28"/>
-          <w:szCs w:val="28"/>
-        </w:rPr>
-      </w:pPr>
-    </w:p>
-    <w:p>
-      <w:pPr>
-        <w:spacing w:after="0" w:line="360" w:lineRule="auto"/>
         <w:rPr>
           <w:rFonts w:ascii="Times New Roman" w:hAnsi="Times New Roman" w:cs="Times New Roman"/>
           <w:sz w:val="28"/>
@@ -472,6 +461,7 @@
           <w:sz w:val="28"/>
           <w:szCs w:val="28"/>
         </w:rPr>
+        <w:lastRenderedPageBreak/>
         <w:t>Цель работы.</w:t>
       </w:r>
     </w:p>
@@ -861,7 +851,48 @@
           <w:sz w:val="28"/>
           <w:szCs w:val="26"/>
         </w:rPr>
-        <w:t xml:space="preserve"> и любой клавиши из алфавитного блока клавиат</w:t>
+        <w:t xml:space="preserve"> </w:t>
+      </w:r>
+      <w:r>
+        <w:rPr>
+          <w:rFonts w:ascii="Times New Roman" w:hAnsi="Times New Roman" w:cs="Times New Roman"/>
+          <w:sz w:val="28"/>
+          <w:szCs w:val="26"/>
+        </w:rPr>
+        <w:t>(</w:t>
+      </w:r>
+      <w:r>
+        <w:rPr>
+          <w:rFonts w:ascii="Times New Roman" w:hAnsi="Times New Roman" w:cs="Times New Roman"/>
+          <w:sz w:val="28"/>
+          <w:szCs w:val="26"/>
+        </w:rPr>
+        <w:t xml:space="preserve">или </w:t>
+      </w:r>
+      <w:r>
+        <w:rPr>
+          <w:rFonts w:ascii="Times New Roman" w:hAnsi="Times New Roman" w:cs="Times New Roman"/>
+          <w:sz w:val="28"/>
+          <w:szCs w:val="26"/>
+          <w:lang w:val="en-US"/>
+        </w:rPr>
+        <w:t>ctrl</w:t>
+      </w:r>
+      <w:r>
+        <w:rPr>
+          <w:rFonts w:ascii="Times New Roman" w:hAnsi="Times New Roman" w:cs="Times New Roman"/>
+          <w:sz w:val="28"/>
+          <w:szCs w:val="26"/>
+        </w:rPr>
+        <w:t xml:space="preserve">) </w:t>
+      </w:r>
+      <w:r>
+        <w:rPr>
+          <w:rFonts w:ascii="Times New Roman" w:hAnsi="Times New Roman" w:cs="Times New Roman"/>
+          <w:sz w:val="28"/>
+          <w:szCs w:val="26"/>
+        </w:rPr>
+        <w:t>и любой клавиши из алфавитного блока клавиат</w:t>
       </w:r>
       <w:r>
         <w:rPr>
@@ -928,7 +959,15 @@
           <w:sz w:val="28"/>
           <w:szCs w:val="28"/>
         </w:rPr>
-        <w:t>. (Рис. 1)</w:t>
+        <w:t xml:space="preserve"> (р</w:t>
+      </w:r>
+      <w:r>
+        <w:rPr>
+          <w:rFonts w:ascii="Times New Roman" w:hAnsi="Times New Roman" w:cs="Times New Roman"/>
+          <w:sz w:val="28"/>
+          <w:szCs w:val="28"/>
+        </w:rPr>
+        <w:t>ис. 1)</w:t>
       </w:r>
     </w:p>
     <w:p>
@@ -936,6 +975,7 @@
         <w:pStyle w:val="a3"/>
         <w:spacing w:line="360" w:lineRule="auto"/>
         <w:ind w:left="0"/>
+        <w:jc w:val="center"/>
         <w:rPr>
           <w:rFonts w:ascii="Times New Roman" w:hAnsi="Times New Roman" w:cs="Times New Roman"/>
           <w:sz w:val="28"/>
@@ -945,13 +985,658 @@
       <w:r>
         <w:rPr>
           <w:noProof/>
-          <w:sz w:val="26"/>
-          <w:szCs w:val="26"/>
           <w:lang w:eastAsia="ru-RU"/>
         </w:rPr>
         <w:drawing>
-          <wp:inline distT="0" distB="0" distL="0" distR="0" wp14:anchorId="2DE90B91" wp14:editId="606D849A">
-            <wp:extent cx="5610225" cy="3162300"/>
+          <wp:inline distT="0" distB="0" distL="0" distR="0" wp14:anchorId="1FDF72F7" wp14:editId="31F48E85">
+            <wp:extent cx="5292741" cy="3533775"/>
+            <wp:effectExtent l="0" t="0" r="0" b="0"/>
+            <wp:docPr id="7" name="Рисунок 7"/>
+            <wp:cNvGraphicFramePr>
+              <a:graphicFrameLocks xmlns:a="http://schemas.openxmlformats.org/drawingml/2006/main" noChangeAspect="1"/>
+            </wp:cNvGraphicFramePr>
+            <a:graphic xmlns:a="http://schemas.openxmlformats.org/drawingml/2006/main">
+              <a:graphicData uri="http://schemas.openxmlformats.org/drawingml/2006/picture">
+                <pic:pic xmlns:pic="http://schemas.openxmlformats.org/drawingml/2006/picture">
+                  <pic:nvPicPr>
+                    <pic:cNvPr id="1" name=""/>
+                    <pic:cNvPicPr/>
+                  </pic:nvPicPr>
+                  <pic:blipFill>
+                    <a:blip r:embed="rId5"/>
+                    <a:stretch>
+                      <a:fillRect/>
+                    </a:stretch>
+                  </pic:blipFill>
+                  <pic:spPr>
+                    <a:xfrm>
+                      <a:off x="0" y="0"/>
+                      <a:ext cx="5306396" cy="3542892"/>
+                    </a:xfrm>
+                    <a:prstGeom prst="rect">
+                      <a:avLst/>
+                    </a:prstGeom>
+                  </pic:spPr>
+                </pic:pic>
+              </a:graphicData>
+            </a:graphic>
+          </wp:inline>
+        </w:drawing>
+      </w:r>
+    </w:p>
+    <w:p>
+      <w:pPr>
+        <w:pStyle w:val="a3"/>
+        <w:spacing w:line="360" w:lineRule="auto"/>
+        <w:ind w:left="0"/>
+        <w:jc w:val="center"/>
+        <w:rPr>
+          <w:rFonts w:ascii="Times New Roman" w:hAnsi="Times New Roman" w:cs="Times New Roman"/>
+          <w:sz w:val="28"/>
+          <w:szCs w:val="28"/>
+        </w:rPr>
+      </w:pPr>
+      <w:r>
+        <w:rPr>
+          <w:rFonts w:ascii="Times New Roman" w:hAnsi="Times New Roman" w:cs="Times New Roman"/>
+          <w:sz w:val="28"/>
+          <w:szCs w:val="28"/>
+        </w:rPr>
+        <w:t>Рис. 1</w:t>
+      </w:r>
+    </w:p>
+    <w:p>
+      <w:pPr>
+        <w:pStyle w:val="a3"/>
+        <w:numPr>
+          <w:ilvl w:val="0"/>
+          <w:numId w:val="5"/>
+        </w:numPr>
+        <w:spacing w:line="360" w:lineRule="auto"/>
+        <w:rPr>
+          <w:rFonts w:ascii="Times New Roman" w:hAnsi="Times New Roman" w:cs="Times New Roman"/>
+          <w:sz w:val="28"/>
+          <w:szCs w:val="28"/>
+        </w:rPr>
+      </w:pPr>
+      <w:r>
+        <w:rPr>
+          <w:rFonts w:ascii="Times New Roman" w:hAnsi="Times New Roman" w:cs="Times New Roman"/>
+          <w:sz w:val="28"/>
+          <w:szCs w:val="28"/>
+        </w:rPr>
+        <w:t>проверка состояния</w:t>
+      </w:r>
+      <w:r>
+        <w:rPr>
+          <w:rFonts w:ascii="Times New Roman" w:hAnsi="Times New Roman" w:cs="Times New Roman"/>
+          <w:sz w:val="28"/>
+          <w:szCs w:val="28"/>
+        </w:rPr>
+        <w:t xml:space="preserve"> памяти после загрузки обработчика прерывания при помощи </w:t>
+      </w:r>
+      <w:r>
+        <w:rPr>
+          <w:rFonts w:ascii="Times New Roman" w:hAnsi="Times New Roman" w:cs="Times New Roman"/>
+          <w:sz w:val="28"/>
+          <w:szCs w:val="28"/>
+          <w:lang w:val="en-US"/>
+        </w:rPr>
+        <w:t>LR</w:t>
+      </w:r>
+      <w:r>
+        <w:rPr>
+          <w:rFonts w:ascii="Times New Roman" w:hAnsi="Times New Roman" w:cs="Times New Roman"/>
+          <w:sz w:val="28"/>
+          <w:szCs w:val="28"/>
+        </w:rPr>
+        <w:t>3_1.</w:t>
+      </w:r>
+      <w:r>
+        <w:rPr>
+          <w:rFonts w:ascii="Times New Roman" w:hAnsi="Times New Roman" w:cs="Times New Roman"/>
+          <w:sz w:val="28"/>
+          <w:szCs w:val="28"/>
+          <w:lang w:val="en-US"/>
+        </w:rPr>
+        <w:t>com</w:t>
+      </w:r>
+      <w:r>
+        <w:rPr>
+          <w:rFonts w:ascii="Times New Roman" w:hAnsi="Times New Roman" w:cs="Times New Roman"/>
+          <w:sz w:val="28"/>
+          <w:szCs w:val="28"/>
+        </w:rPr>
+        <w:t xml:space="preserve"> (р</w:t>
+      </w:r>
+      <w:r>
+        <w:rPr>
+          <w:rFonts w:ascii="Times New Roman" w:hAnsi="Times New Roman" w:cs="Times New Roman"/>
+          <w:sz w:val="28"/>
+          <w:szCs w:val="28"/>
+        </w:rPr>
+        <w:t>ис. 2)</w:t>
+      </w:r>
+    </w:p>
+    <w:p>
+      <w:pPr>
+        <w:pStyle w:val="a3"/>
+        <w:spacing w:line="360" w:lineRule="auto"/>
+        <w:ind w:left="0"/>
+        <w:jc w:val="center"/>
+        <w:rPr>
+          <w:rFonts w:ascii="Times New Roman" w:hAnsi="Times New Roman" w:cs="Times New Roman"/>
+          <w:sz w:val="28"/>
+          <w:szCs w:val="28"/>
+        </w:rPr>
+      </w:pPr>
+      <w:r>
+        <w:rPr>
+          <w:noProof/>
+          <w:lang w:eastAsia="ru-RU"/>
+        </w:rPr>
+        <w:drawing>
+          <wp:inline distT="0" distB="0" distL="0" distR="0" wp14:anchorId="6D12D4D5" wp14:editId="59218A78">
+            <wp:extent cx="5221411" cy="3486150"/>
+            <wp:effectExtent l="0" t="0" r="0" b="0"/>
+            <wp:docPr id="1" name="Рисунок 1"/>
+            <wp:cNvGraphicFramePr>
+              <a:graphicFrameLocks xmlns:a="http://schemas.openxmlformats.org/drawingml/2006/main" noChangeAspect="1"/>
+            </wp:cNvGraphicFramePr>
+            <a:graphic xmlns:a="http://schemas.openxmlformats.org/drawingml/2006/main">
+              <a:graphicData uri="http://schemas.openxmlformats.org/drawingml/2006/picture">
+                <pic:pic xmlns:pic="http://schemas.openxmlformats.org/drawingml/2006/picture">
+                  <pic:nvPicPr>
+                    <pic:cNvPr id="1" name=""/>
+                    <pic:cNvPicPr/>
+                  </pic:nvPicPr>
+                  <pic:blipFill>
+                    <a:blip r:embed="rId6"/>
+                    <a:stretch>
+                      <a:fillRect/>
+                    </a:stretch>
+                  </pic:blipFill>
+                  <pic:spPr>
+                    <a:xfrm>
+                      <a:off x="0" y="0"/>
+                      <a:ext cx="5246735" cy="3503058"/>
+                    </a:xfrm>
+                    <a:prstGeom prst="rect">
+                      <a:avLst/>
+                    </a:prstGeom>
+                  </pic:spPr>
+                </pic:pic>
+              </a:graphicData>
+            </a:graphic>
+          </wp:inline>
+        </w:drawing>
+      </w:r>
+    </w:p>
+    <w:p>
+      <w:pPr>
+        <w:pStyle w:val="a3"/>
+        <w:spacing w:line="360" w:lineRule="auto"/>
+        <w:ind w:left="0"/>
+        <w:jc w:val="center"/>
+        <w:rPr>
+          <w:rFonts w:ascii="Times New Roman" w:hAnsi="Times New Roman" w:cs="Times New Roman"/>
+          <w:sz w:val="28"/>
+          <w:szCs w:val="28"/>
+        </w:rPr>
+      </w:pPr>
+      <w:r>
+        <w:rPr>
+          <w:rFonts w:ascii="Times New Roman" w:hAnsi="Times New Roman" w:cs="Times New Roman"/>
+          <w:sz w:val="28"/>
+          <w:szCs w:val="28"/>
+        </w:rPr>
+        <w:t>Рис. 2</w:t>
+      </w:r>
+    </w:p>
+    <w:p>
+      <w:pPr>
+        <w:pStyle w:val="a3"/>
+        <w:numPr>
+          <w:ilvl w:val="0"/>
+          <w:numId w:val="5"/>
+        </w:numPr>
+        <w:spacing w:line="360" w:lineRule="auto"/>
+        <w:rPr>
+          <w:rFonts w:ascii="Times New Roman" w:hAnsi="Times New Roman" w:cs="Times New Roman"/>
+          <w:sz w:val="28"/>
+          <w:szCs w:val="28"/>
+        </w:rPr>
+      </w:pPr>
+      <w:r>
+        <w:rPr>
+          <w:rFonts w:ascii="Times New Roman" w:hAnsi="Times New Roman" w:cs="Times New Roman"/>
+          <w:sz w:val="28"/>
+          <w:szCs w:val="28"/>
+        </w:rPr>
+        <w:lastRenderedPageBreak/>
+        <w:t>д</w:t>
+      </w:r>
+      <w:r>
+        <w:rPr>
+          <w:rFonts w:ascii="Times New Roman" w:hAnsi="Times New Roman" w:cs="Times New Roman"/>
+          <w:sz w:val="28"/>
+          <w:szCs w:val="28"/>
+        </w:rPr>
+        <w:t>емонс</w:t>
+      </w:r>
+      <w:r>
+        <w:rPr>
+          <w:rFonts w:ascii="Times New Roman" w:hAnsi="Times New Roman" w:cs="Times New Roman"/>
+          <w:sz w:val="28"/>
+          <w:szCs w:val="28"/>
+        </w:rPr>
+        <w:t>трация</w:t>
+      </w:r>
+      <w:r>
+        <w:rPr>
+          <w:rFonts w:ascii="Times New Roman" w:hAnsi="Times New Roman" w:cs="Times New Roman"/>
+          <w:sz w:val="28"/>
+          <w:szCs w:val="28"/>
+        </w:rPr>
+        <w:t xml:space="preserve"> работы прерывания:</w:t>
+      </w:r>
+    </w:p>
+    <w:p>
+      <w:pPr>
+        <w:pStyle w:val="a3"/>
+        <w:numPr>
+          <w:ilvl w:val="0"/>
+          <w:numId w:val="7"/>
+        </w:numPr>
+        <w:spacing w:line="360" w:lineRule="auto"/>
+        <w:rPr>
+          <w:rFonts w:ascii="Times New Roman" w:hAnsi="Times New Roman" w:cs="Times New Roman"/>
+          <w:sz w:val="28"/>
+          <w:szCs w:val="28"/>
+        </w:rPr>
+      </w:pPr>
+      <w:r>
+        <w:rPr>
+          <w:rFonts w:ascii="Times New Roman" w:hAnsi="Times New Roman" w:cs="Times New Roman"/>
+          <w:sz w:val="28"/>
+          <w:szCs w:val="28"/>
+        </w:rPr>
+        <w:t xml:space="preserve">вводим </w:t>
+      </w:r>
+      <w:r>
+        <w:rPr>
+          <w:rFonts w:ascii="Times New Roman" w:hAnsi="Times New Roman" w:cs="Times New Roman"/>
+          <w:sz w:val="28"/>
+          <w:szCs w:val="28"/>
+          <w:lang w:val="en-US"/>
+        </w:rPr>
+        <w:t>alt</w:t>
+      </w:r>
+      <w:r>
+        <w:rPr>
+          <w:rFonts w:ascii="Times New Roman" w:hAnsi="Times New Roman" w:cs="Times New Roman"/>
+          <w:sz w:val="28"/>
+          <w:szCs w:val="28"/>
+        </w:rPr>
+        <w:t xml:space="preserve"> + </w:t>
+      </w:r>
+      <w:r>
+        <w:rPr>
+          <w:rFonts w:ascii="Times New Roman" w:hAnsi="Times New Roman" w:cs="Times New Roman"/>
+          <w:sz w:val="28"/>
+          <w:szCs w:val="28"/>
+        </w:rPr>
+        <w:t>“</w:t>
+      </w:r>
+      <w:r>
+        <w:rPr>
+          <w:rFonts w:ascii="Times New Roman" w:hAnsi="Times New Roman" w:cs="Times New Roman"/>
+          <w:sz w:val="28"/>
+          <w:szCs w:val="28"/>
+          <w:lang w:val="en-US"/>
+        </w:rPr>
+        <w:t>check</w:t>
+      </w:r>
+      <w:r>
+        <w:rPr>
+          <w:rFonts w:ascii="Times New Roman" w:hAnsi="Times New Roman" w:cs="Times New Roman"/>
+          <w:sz w:val="28"/>
+          <w:szCs w:val="28"/>
+        </w:rPr>
+        <w:t>”</w:t>
+      </w:r>
+      <w:r>
+        <w:rPr>
+          <w:rFonts w:ascii="Times New Roman" w:hAnsi="Times New Roman" w:cs="Times New Roman"/>
+          <w:sz w:val="28"/>
+          <w:szCs w:val="28"/>
+        </w:rPr>
+        <w:t xml:space="preserve"> (р</w:t>
+      </w:r>
+      <w:r>
+        <w:rPr>
+          <w:rFonts w:ascii="Times New Roman" w:hAnsi="Times New Roman" w:cs="Times New Roman"/>
+          <w:sz w:val="28"/>
+          <w:szCs w:val="28"/>
+        </w:rPr>
+        <w:t>ис. 3)</w:t>
+      </w:r>
+    </w:p>
+    <w:p>
+      <w:pPr>
+        <w:pStyle w:val="a3"/>
+        <w:spacing w:line="360" w:lineRule="auto"/>
+        <w:ind w:left="0"/>
+        <w:jc w:val="center"/>
+        <w:rPr>
+          <w:rFonts w:ascii="Times New Roman" w:hAnsi="Times New Roman" w:cs="Times New Roman"/>
+          <w:sz w:val="28"/>
+          <w:szCs w:val="28"/>
+        </w:rPr>
+      </w:pPr>
+      <w:r>
+        <w:rPr>
+          <w:noProof/>
+        </w:rPr>
+        <w:drawing>
+          <wp:inline distT="0" distB="0" distL="0" distR="0" wp14:anchorId="7C98FAA1" wp14:editId="18E95074">
+            <wp:extent cx="5249943" cy="3505200"/>
+            <wp:effectExtent l="0" t="0" r="0" b="0"/>
+            <wp:docPr id="2" name="Рисунок 2"/>
+            <wp:cNvGraphicFramePr>
+              <a:graphicFrameLocks xmlns:a="http://schemas.openxmlformats.org/drawingml/2006/main" noChangeAspect="1"/>
+            </wp:cNvGraphicFramePr>
+            <a:graphic xmlns:a="http://schemas.openxmlformats.org/drawingml/2006/main">
+              <a:graphicData uri="http://schemas.openxmlformats.org/drawingml/2006/picture">
+                <pic:pic xmlns:pic="http://schemas.openxmlformats.org/drawingml/2006/picture">
+                  <pic:nvPicPr>
+                    <pic:cNvPr id="1" name=""/>
+                    <pic:cNvPicPr/>
+                  </pic:nvPicPr>
+                  <pic:blipFill>
+                    <a:blip r:embed="rId7"/>
+                    <a:stretch>
+                      <a:fillRect/>
+                    </a:stretch>
+                  </pic:blipFill>
+                  <pic:spPr>
+                    <a:xfrm>
+                      <a:off x="0" y="0"/>
+                      <a:ext cx="5259568" cy="3511626"/>
+                    </a:xfrm>
+                    <a:prstGeom prst="rect">
+                      <a:avLst/>
+                    </a:prstGeom>
+                  </pic:spPr>
+                </pic:pic>
+              </a:graphicData>
+            </a:graphic>
+          </wp:inline>
+        </w:drawing>
+      </w:r>
+    </w:p>
+    <w:p>
+      <w:pPr>
+        <w:pStyle w:val="a3"/>
+        <w:spacing w:line="360" w:lineRule="auto"/>
+        <w:ind w:left="0"/>
+        <w:jc w:val="center"/>
+        <w:rPr>
+          <w:rFonts w:ascii="Times New Roman" w:hAnsi="Times New Roman" w:cs="Times New Roman"/>
+          <w:sz w:val="28"/>
+          <w:szCs w:val="28"/>
+        </w:rPr>
+      </w:pPr>
+      <w:r>
+        <w:rPr>
+          <w:rFonts w:ascii="Times New Roman" w:hAnsi="Times New Roman" w:cs="Times New Roman"/>
+          <w:sz w:val="28"/>
+          <w:szCs w:val="28"/>
+        </w:rPr>
+        <w:t>Рис. 3</w:t>
+      </w:r>
+    </w:p>
+    <w:p>
+      <w:pPr>
+        <w:pStyle w:val="a3"/>
+        <w:numPr>
+          <w:ilvl w:val="0"/>
+          <w:numId w:val="7"/>
+        </w:numPr>
+        <w:spacing w:line="360" w:lineRule="auto"/>
+        <w:rPr>
+          <w:rFonts w:ascii="Times New Roman" w:hAnsi="Times New Roman" w:cs="Times New Roman"/>
+          <w:sz w:val="28"/>
+          <w:szCs w:val="28"/>
+        </w:rPr>
+      </w:pPr>
+      <w:r>
+        <w:rPr>
+          <w:rFonts w:ascii="Times New Roman" w:hAnsi="Times New Roman" w:cs="Times New Roman"/>
+          <w:sz w:val="28"/>
+          <w:szCs w:val="28"/>
+        </w:rPr>
+        <w:t xml:space="preserve">вводим </w:t>
+      </w:r>
+      <w:r>
+        <w:rPr>
+          <w:rFonts w:ascii="Times New Roman" w:hAnsi="Times New Roman" w:cs="Times New Roman"/>
+          <w:sz w:val="28"/>
+          <w:szCs w:val="28"/>
+          <w:lang w:val="en-US"/>
+        </w:rPr>
+        <w:t>ctrl</w:t>
+      </w:r>
+      <w:r>
+        <w:rPr>
+          <w:rFonts w:ascii="Times New Roman" w:hAnsi="Times New Roman" w:cs="Times New Roman"/>
+          <w:sz w:val="28"/>
+          <w:szCs w:val="28"/>
+        </w:rPr>
+        <w:t xml:space="preserve"> + </w:t>
+      </w:r>
+      <w:r>
+        <w:rPr>
+          <w:rFonts w:ascii="Times New Roman" w:hAnsi="Times New Roman" w:cs="Times New Roman"/>
+          <w:sz w:val="28"/>
+          <w:szCs w:val="28"/>
+        </w:rPr>
+        <w:t>“</w:t>
+      </w:r>
+      <w:r>
+        <w:rPr>
+          <w:rFonts w:ascii="Times New Roman" w:hAnsi="Times New Roman" w:cs="Times New Roman"/>
+          <w:sz w:val="28"/>
+          <w:szCs w:val="28"/>
+          <w:lang w:val="en-US"/>
+        </w:rPr>
+        <w:t>check</w:t>
+      </w:r>
+      <w:r>
+        <w:rPr>
+          <w:rFonts w:ascii="Times New Roman" w:hAnsi="Times New Roman" w:cs="Times New Roman"/>
+          <w:sz w:val="28"/>
+          <w:szCs w:val="28"/>
+        </w:rPr>
+        <w:t>”</w:t>
+      </w:r>
+      <w:r>
+        <w:rPr>
+          <w:rFonts w:ascii="Times New Roman" w:hAnsi="Times New Roman" w:cs="Times New Roman"/>
+          <w:sz w:val="28"/>
+          <w:szCs w:val="28"/>
+        </w:rPr>
+        <w:t xml:space="preserve"> (р</w:t>
+      </w:r>
+      <w:r>
+        <w:rPr>
+          <w:rFonts w:ascii="Times New Roman" w:hAnsi="Times New Roman" w:cs="Times New Roman"/>
+          <w:sz w:val="28"/>
+          <w:szCs w:val="28"/>
+        </w:rPr>
+        <w:t>ис. 4</w:t>
+      </w:r>
+      <w:r>
+        <w:rPr>
+          <w:rFonts w:ascii="Times New Roman" w:hAnsi="Times New Roman" w:cs="Times New Roman"/>
+          <w:sz w:val="28"/>
+          <w:szCs w:val="28"/>
+        </w:rPr>
+        <w:t>)</w:t>
+      </w:r>
+    </w:p>
+    <w:p>
+      <w:pPr>
+        <w:pStyle w:val="a3"/>
+        <w:spacing w:line="360" w:lineRule="auto"/>
+        <w:ind w:left="0"/>
+        <w:jc w:val="center"/>
+        <w:rPr>
+          <w:rFonts w:ascii="Times New Roman" w:hAnsi="Times New Roman" w:cs="Times New Roman"/>
+          <w:sz w:val="28"/>
+          <w:szCs w:val="28"/>
+        </w:rPr>
+      </w:pPr>
+      <w:r>
+        <w:rPr>
+          <w:noProof/>
+        </w:rPr>
+        <w:drawing>
+          <wp:inline distT="0" distB="0" distL="0" distR="0" wp14:anchorId="1259830F" wp14:editId="13D150C6">
+            <wp:extent cx="5397500" cy="3603719"/>
+            <wp:effectExtent l="0" t="0" r="0" b="0"/>
+            <wp:docPr id="4" name="Рисунок 4"/>
+            <wp:cNvGraphicFramePr>
+              <a:graphicFrameLocks xmlns:a="http://schemas.openxmlformats.org/drawingml/2006/main" noChangeAspect="1"/>
+            </wp:cNvGraphicFramePr>
+            <a:graphic xmlns:a="http://schemas.openxmlformats.org/drawingml/2006/main">
+              <a:graphicData uri="http://schemas.openxmlformats.org/drawingml/2006/picture">
+                <pic:pic xmlns:pic="http://schemas.openxmlformats.org/drawingml/2006/picture">
+                  <pic:nvPicPr>
+                    <pic:cNvPr id="1" name=""/>
+                    <pic:cNvPicPr/>
+                  </pic:nvPicPr>
+                  <pic:blipFill>
+                    <a:blip r:embed="rId8"/>
+                    <a:stretch>
+                      <a:fillRect/>
+                    </a:stretch>
+                  </pic:blipFill>
+                  <pic:spPr>
+                    <a:xfrm>
+                      <a:off x="0" y="0"/>
+                      <a:ext cx="5405702" cy="3609195"/>
+                    </a:xfrm>
+                    <a:prstGeom prst="rect">
+                      <a:avLst/>
+                    </a:prstGeom>
+                  </pic:spPr>
+                </pic:pic>
+              </a:graphicData>
+            </a:graphic>
+          </wp:inline>
+        </w:drawing>
+      </w:r>
+    </w:p>
+    <w:p>
+      <w:pPr>
+        <w:pStyle w:val="a3"/>
+        <w:spacing w:before="240" w:line="360" w:lineRule="auto"/>
+        <w:ind w:left="0"/>
+        <w:jc w:val="center"/>
+        <w:rPr>
+          <w:rFonts w:ascii="Times New Roman" w:hAnsi="Times New Roman" w:cs="Times New Roman"/>
+          <w:sz w:val="28"/>
+          <w:szCs w:val="28"/>
+        </w:rPr>
+      </w:pPr>
+      <w:r>
+        <w:rPr>
+          <w:rFonts w:ascii="Times New Roman" w:hAnsi="Times New Roman" w:cs="Times New Roman"/>
+          <w:sz w:val="28"/>
+          <w:szCs w:val="28"/>
+        </w:rPr>
+        <w:t>Рис. 4</w:t>
+      </w:r>
+    </w:p>
+    <w:p>
+      <w:pPr>
+        <w:pStyle w:val="a3"/>
+        <w:spacing w:line="360" w:lineRule="auto"/>
+        <w:ind w:left="0"/>
+        <w:jc w:val="center"/>
+        <w:rPr>
+          <w:rFonts w:ascii="Times New Roman" w:hAnsi="Times New Roman" w:cs="Times New Roman"/>
+          <w:sz w:val="28"/>
+          <w:szCs w:val="28"/>
+        </w:rPr>
+      </w:pPr>
+    </w:p>
+    <w:p>
+      <w:pPr>
+        <w:pStyle w:val="a3"/>
+        <w:numPr>
+          <w:ilvl w:val="0"/>
+          <w:numId w:val="5"/>
+        </w:numPr>
+        <w:spacing w:line="360" w:lineRule="auto"/>
+        <w:rPr>
+          <w:rFonts w:ascii="Times New Roman" w:hAnsi="Times New Roman" w:cs="Times New Roman"/>
+          <w:sz w:val="28"/>
+          <w:szCs w:val="28"/>
+        </w:rPr>
+      </w:pPr>
+      <w:r>
+        <w:rPr>
+          <w:rFonts w:ascii="Times New Roman" w:hAnsi="Times New Roman" w:cs="Times New Roman"/>
+          <w:sz w:val="28"/>
+          <w:szCs w:val="28"/>
+        </w:rPr>
+        <w:lastRenderedPageBreak/>
+        <w:t>п</w:t>
+      </w:r>
+      <w:r>
+        <w:rPr>
+          <w:rFonts w:ascii="Times New Roman" w:hAnsi="Times New Roman" w:cs="Times New Roman"/>
+          <w:sz w:val="28"/>
+          <w:szCs w:val="28"/>
+        </w:rPr>
+        <w:t>опытка повторной загрузки резидента</w:t>
+      </w:r>
+      <w:r>
+        <w:rPr>
+          <w:rFonts w:ascii="Times New Roman" w:hAnsi="Times New Roman" w:cs="Times New Roman"/>
+          <w:sz w:val="28"/>
+          <w:szCs w:val="28"/>
+        </w:rPr>
+        <w:t xml:space="preserve"> (рис. 5</w:t>
+      </w:r>
+      <w:r>
+        <w:rPr>
+          <w:rFonts w:ascii="Times New Roman" w:hAnsi="Times New Roman" w:cs="Times New Roman"/>
+          <w:sz w:val="28"/>
+          <w:szCs w:val="28"/>
+        </w:rPr>
+        <w:t>)</w:t>
+      </w:r>
+    </w:p>
+    <w:p>
+      <w:pPr>
+        <w:spacing w:line="360" w:lineRule="auto"/>
+        <w:jc w:val="center"/>
+        <w:rPr>
+          <w:rFonts w:ascii="Times New Roman" w:hAnsi="Times New Roman" w:cs="Times New Roman"/>
+          <w:sz w:val="28"/>
+          <w:szCs w:val="28"/>
+        </w:rPr>
+      </w:pPr>
+      <w:r>
+        <w:rPr>
+          <w:noProof/>
+        </w:rPr>
+        <w:drawing>
+          <wp:inline distT="0" distB="0" distL="0" distR="0" wp14:anchorId="420609F5" wp14:editId="3D54BB37">
+            <wp:extent cx="5369779" cy="3585210"/>
             <wp:effectExtent l="0" t="0" r="0" b="0"/>
             <wp:docPr id="5" name="Рисунок 5"/>
             <wp:cNvGraphicFramePr>
@@ -961,36 +1646,23 @@
               <a:graphicData uri="http://schemas.openxmlformats.org/drawingml/2006/picture">
                 <pic:pic xmlns:pic="http://schemas.openxmlformats.org/drawingml/2006/picture">
                   <pic:nvPicPr>
-                    <pic:cNvPr id="0" name="Picture 7"/>
-                    <pic:cNvPicPr>
-                      <a:picLocks noChangeAspect="1" noChangeArrowheads="1"/>
-                    </pic:cNvPicPr>
+                    <pic:cNvPr id="1" name=""/>
+                    <pic:cNvPicPr/>
                   </pic:nvPicPr>
                   <pic:blipFill>
-                    <a:blip r:embed="rId5" cstate="print">
-                      <a:extLst>
-                        <a:ext uri="{28A0092B-C50C-407E-A947-70E740481C1C}">
-                          <a14:useLocalDpi xmlns:a14="http://schemas.microsoft.com/office/drawing/2010/main" val="0"/>
-                        </a:ext>
-                      </a:extLst>
-                    </a:blip>
-                    <a:srcRect/>
+                    <a:blip r:embed="rId9"/>
                     <a:stretch>
                       <a:fillRect/>
                     </a:stretch>
                   </pic:blipFill>
-                  <pic:spPr bwMode="auto">
+                  <pic:spPr>
                     <a:xfrm>
                       <a:off x="0" y="0"/>
-                      <a:ext cx="5610225" cy="3162300"/>
+                      <a:ext cx="5381309" cy="3592908"/>
                     </a:xfrm>
                     <a:prstGeom prst="rect">
                       <a:avLst/>
                     </a:prstGeom>
-                    <a:noFill/>
-                    <a:ln>
-                      <a:noFill/>
-                    </a:ln>
                   </pic:spPr>
                 </pic:pic>
               </a:graphicData>
@@ -1001,23 +1673,21 @@
     </w:p>
     <w:p>
       <w:pPr>
-        <w:pStyle w:val="a3"/>
-        <w:spacing w:line="360" w:lineRule="auto"/>
-        <w:ind w:left="0"/>
-        <w:jc w:val="center"/>
-        <w:rPr>
-          <w:rFonts w:ascii="Times New Roman" w:hAnsi="Times New Roman" w:cs="Times New Roman"/>
-          <w:sz w:val="28"/>
-          <w:szCs w:val="28"/>
-        </w:rPr>
-      </w:pPr>
-      <w:r>
-        <w:rPr>
-          <w:rFonts w:ascii="Times New Roman" w:hAnsi="Times New Roman" w:cs="Times New Roman"/>
-          <w:sz w:val="28"/>
-          <w:szCs w:val="28"/>
-        </w:rPr>
-        <w:t>Рис. 1</w:t>
+        <w:spacing w:line="360" w:lineRule="auto"/>
+        <w:jc w:val="center"/>
+        <w:rPr>
+          <w:rFonts w:ascii="Times New Roman" w:hAnsi="Times New Roman" w:cs="Times New Roman"/>
+          <w:sz w:val="28"/>
+          <w:szCs w:val="28"/>
+        </w:rPr>
+      </w:pPr>
+      <w:r>
+        <w:rPr>
+          <w:rFonts w:ascii="Times New Roman" w:hAnsi="Times New Roman" w:cs="Times New Roman"/>
+          <w:sz w:val="28"/>
+          <w:szCs w:val="28"/>
+        </w:rPr>
+        <w:t>Рис. 5</w:t>
       </w:r>
     </w:p>
     <w:p>
@@ -1040,49 +1710,47 @@
           <w:sz w:val="28"/>
           <w:szCs w:val="28"/>
         </w:rPr>
-        <w:t>проверка состояния</w:t>
-      </w:r>
-      <w:r>
-        <w:rPr>
-          <w:rFonts w:ascii="Times New Roman" w:hAnsi="Times New Roman" w:cs="Times New Roman"/>
-          <w:sz w:val="28"/>
-          <w:szCs w:val="28"/>
-        </w:rPr>
-        <w:t xml:space="preserve"> памяти после загрузки обработчика прерывания при помощи </w:t>
-      </w:r>
-      <w:r>
-        <w:rPr>
-          <w:rFonts w:ascii="Times New Roman" w:hAnsi="Times New Roman" w:cs="Times New Roman"/>
-          <w:sz w:val="28"/>
-          <w:szCs w:val="28"/>
-          <w:lang w:val="en-US"/>
-        </w:rPr>
-        <w:t>LR</w:t>
-      </w:r>
-      <w:r>
-        <w:rPr>
-          <w:rFonts w:ascii="Times New Roman" w:hAnsi="Times New Roman" w:cs="Times New Roman"/>
-          <w:sz w:val="28"/>
-          <w:szCs w:val="28"/>
-        </w:rPr>
-        <w:t>3_1.</w:t>
-      </w:r>
-      <w:r>
-        <w:rPr>
-          <w:rFonts w:ascii="Times New Roman" w:hAnsi="Times New Roman" w:cs="Times New Roman"/>
-          <w:sz w:val="28"/>
-          <w:szCs w:val="28"/>
-          <w:lang w:val="en-US"/>
-        </w:rPr>
-        <w:t>com</w:t>
-      </w:r>
-      <w:r>
-        <w:rPr>
-          <w:rFonts w:ascii="Times New Roman" w:hAnsi="Times New Roman" w:cs="Times New Roman"/>
-          <w:sz w:val="28"/>
-          <w:szCs w:val="28"/>
-        </w:rPr>
-        <w:t>. (Рис. 2)</w:t>
+        <w:t>п</w:t>
+      </w:r>
+      <w:r>
+        <w:rPr>
+          <w:rFonts w:ascii="Times New Roman" w:hAnsi="Times New Roman" w:cs="Times New Roman"/>
+          <w:sz w:val="28"/>
+          <w:szCs w:val="28"/>
+        </w:rPr>
+        <w:t xml:space="preserve">роизведем </w:t>
+      </w:r>
+      <w:r>
+        <w:rPr>
+          <w:rFonts w:ascii="Times New Roman" w:hAnsi="Times New Roman" w:cs="Times New Roman"/>
+          <w:sz w:val="28"/>
+          <w:szCs w:val="28"/>
+        </w:rPr>
+        <w:t>выгрузку</w:t>
+      </w:r>
+      <w:r>
+        <w:rPr>
+          <w:rFonts w:ascii="Times New Roman" w:hAnsi="Times New Roman" w:cs="Times New Roman"/>
+          <w:sz w:val="28"/>
+          <w:szCs w:val="28"/>
+        </w:rPr>
+        <w:t xml:space="preserve"> </w:t>
+      </w:r>
+      <w:r>
+        <w:rPr>
+          <w:rFonts w:ascii="Times New Roman" w:hAnsi="Times New Roman" w:cs="Times New Roman"/>
+          <w:sz w:val="28"/>
+          <w:szCs w:val="28"/>
+        </w:rPr>
+        <w:t>(рис. 6</w:t>
+      </w:r>
+      <w:r>
+        <w:rPr>
+          <w:rFonts w:ascii="Times New Roman" w:hAnsi="Times New Roman" w:cs="Times New Roman"/>
+          <w:sz w:val="28"/>
+          <w:szCs w:val="28"/>
+        </w:rPr>
+        <w:t>)</w:t>
       </w:r>
     </w:p>
     <w:p>
@@ -1100,15 +1768,13 @@
       <w:r>
         <w:rPr>
           <w:noProof/>
-          <w:sz w:val="26"/>
-          <w:szCs w:val="26"/>
           <w:lang w:eastAsia="ru-RU"/>
         </w:rPr>
         <w:drawing>
-          <wp:inline distT="0" distB="0" distL="0" distR="0" wp14:anchorId="0909E4D5" wp14:editId="5B9C6F08">
-            <wp:extent cx="5534025" cy="3171825"/>
+          <wp:inline distT="0" distB="0" distL="0" distR="0" wp14:anchorId="1AE1F1E4" wp14:editId="539812C7">
+            <wp:extent cx="5248275" cy="3504086"/>
             <wp:effectExtent l="0" t="0" r="0" b="0"/>
-            <wp:docPr id="1" name="Рисунок 1"/>
+            <wp:docPr id="16" name="Рисунок 16"/>
             <wp:cNvGraphicFramePr>
               <a:graphicFrameLocks xmlns:a="http://schemas.openxmlformats.org/drawingml/2006/main" noChangeAspect="1"/>
             </wp:cNvGraphicFramePr>
@@ -1116,36 +1782,23 @@
               <a:graphicData uri="http://schemas.openxmlformats.org/drawingml/2006/picture">
                 <pic:pic xmlns:pic="http://schemas.openxmlformats.org/drawingml/2006/picture">
                   <pic:nvPicPr>
-                    <pic:cNvPr id="0" name="Picture 8"/>
-                    <pic:cNvPicPr>
-                      <a:picLocks noChangeAspect="1" noChangeArrowheads="1"/>
-                    </pic:cNvPicPr>
+                    <pic:cNvPr id="1" name=""/>
+                    <pic:cNvPicPr/>
                   </pic:nvPicPr>
                   <pic:blipFill>
-                    <a:blip r:embed="rId6" cstate="print">
-                      <a:extLst>
-                        <a:ext uri="{28A0092B-C50C-407E-A947-70E740481C1C}">
-                          <a14:useLocalDpi xmlns:a14="http://schemas.microsoft.com/office/drawing/2010/main" val="0"/>
-                        </a:ext>
-                      </a:extLst>
-                    </a:blip>
-                    <a:srcRect/>
+                    <a:blip r:embed="rId10"/>
                     <a:stretch>
                       <a:fillRect/>
                     </a:stretch>
                   </pic:blipFill>
-                  <pic:spPr bwMode="auto">
+                  <pic:spPr>
                     <a:xfrm>
                       <a:off x="0" y="0"/>
-                      <a:ext cx="5534025" cy="3171825"/>
+                      <a:ext cx="5255746" cy="3509074"/>
                     </a:xfrm>
                     <a:prstGeom prst="rect">
                       <a:avLst/>
                     </a:prstGeom>
-                    <a:noFill/>
-                    <a:ln>
-                      <a:noFill/>
-                    </a:ln>
                   </pic:spPr>
                 </pic:pic>
               </a:graphicData>
@@ -1172,7 +1825,7 @@
           <w:sz w:val="28"/>
           <w:szCs w:val="28"/>
         </w:rPr>
-        <w:t>Рис. 2</w:t>
+        <w:t>Рис. 6</w:t>
       </w:r>
     </w:p>
     <w:p>
@@ -1187,32 +1840,8 @@
           <w:szCs w:val="28"/>
         </w:rPr>
       </w:pPr>
-    </w:p>
-    <w:p>
-      <w:pPr>
-        <w:pStyle w:val="a3"/>
-        <w:spacing w:line="360" w:lineRule="auto"/>
-        <w:ind w:left="0"/>
-        <w:jc w:val="center"/>
-        <w:rPr>
-          <w:rFonts w:ascii="Times New Roman" w:hAnsi="Times New Roman" w:cs="Times New Roman"/>
-          <w:sz w:val="28"/>
-          <w:szCs w:val="28"/>
-        </w:rPr>
-      </w:pPr>
-    </w:p>
-    <w:p>
-      <w:pPr>
-        <w:pStyle w:val="a3"/>
-        <w:spacing w:line="360" w:lineRule="auto"/>
-        <w:ind w:left="0"/>
-        <w:jc w:val="center"/>
-        <w:rPr>
-          <w:rFonts w:ascii="Times New Roman" w:hAnsi="Times New Roman" w:cs="Times New Roman"/>
-          <w:sz w:val="28"/>
-          <w:szCs w:val="28"/>
-        </w:rPr>
-      </w:pPr>
+      <w:bookmarkStart w:id="0" w:name="_GoBack"/>
+      <w:bookmarkEnd w:id="0"/>
     </w:p>
     <w:p>
       <w:pPr>
@@ -1235,31 +1864,15 @@
           <w:szCs w:val="28"/>
         </w:rPr>
         <w:lastRenderedPageBreak/>
-        <w:t>д</w:t>
-      </w:r>
-      <w:r>
-        <w:rPr>
-          <w:rFonts w:ascii="Times New Roman" w:hAnsi="Times New Roman" w:cs="Times New Roman"/>
-          <w:sz w:val="28"/>
-          <w:szCs w:val="28"/>
-        </w:rPr>
-        <w:t>емонс</w:t>
-      </w:r>
-      <w:r>
-        <w:rPr>
-          <w:rFonts w:ascii="Times New Roman" w:hAnsi="Times New Roman" w:cs="Times New Roman"/>
-          <w:sz w:val="28"/>
-          <w:szCs w:val="28"/>
-        </w:rPr>
-        <w:t>трация работы прерывания (вводим слово</w:t>
-      </w:r>
-      <w:r>
-        <w:rPr>
-          <w:rFonts w:ascii="Times New Roman" w:hAnsi="Times New Roman" w:cs="Times New Roman"/>
-          <w:sz w:val="28"/>
-          <w:szCs w:val="28"/>
-        </w:rPr>
-        <w:t xml:space="preserve"> “</w:t>
+        <w:t>произведем проверку</w:t>
+      </w:r>
+      <w:r>
+        <w:rPr>
+          <w:rFonts w:ascii="Times New Roman" w:hAnsi="Times New Roman" w:cs="Times New Roman"/>
+          <w:sz w:val="28"/>
+          <w:szCs w:val="28"/>
+        </w:rPr>
+        <w:t xml:space="preserve"> при помощи </w:t>
       </w:r>
       <w:r>
         <w:rPr>
@@ -1268,23 +1881,40 @@
           <w:szCs w:val="28"/>
           <w:lang w:val="en-US"/>
         </w:rPr>
-        <w:t>check</w:t>
-      </w:r>
-      <w:r>
-        <w:rPr>
-          <w:rFonts w:ascii="Times New Roman" w:hAnsi="Times New Roman" w:cs="Times New Roman"/>
-          <w:sz w:val="28"/>
-          <w:szCs w:val="28"/>
-        </w:rPr>
-        <w:t>”</w:t>
-      </w:r>
-      <w:r>
-        <w:rPr>
-          <w:rFonts w:ascii="Times New Roman" w:hAnsi="Times New Roman" w:cs="Times New Roman"/>
-          <w:sz w:val="28"/>
-          <w:szCs w:val="28"/>
-        </w:rPr>
-        <w:t>). (Рис. 3)</w:t>
+        <w:t>LR</w:t>
+      </w:r>
+      <w:r>
+        <w:rPr>
+          <w:rFonts w:ascii="Times New Roman" w:hAnsi="Times New Roman" w:cs="Times New Roman"/>
+          <w:sz w:val="28"/>
+          <w:szCs w:val="28"/>
+        </w:rPr>
+        <w:t>3_1.</w:t>
+      </w:r>
+      <w:r>
+        <w:rPr>
+          <w:rFonts w:ascii="Times New Roman" w:hAnsi="Times New Roman" w:cs="Times New Roman"/>
+          <w:sz w:val="28"/>
+          <w:szCs w:val="28"/>
+          <w:lang w:val="en-US"/>
+        </w:rPr>
+        <w:t>com</w:t>
+      </w:r>
+      <w:r>
+        <w:rPr>
+          <w:rFonts w:ascii="Times New Roman" w:hAnsi="Times New Roman" w:cs="Times New Roman"/>
+          <w:sz w:val="28"/>
+          <w:szCs w:val="28"/>
+        </w:rPr>
+        <w:t xml:space="preserve"> (рис. 7</w:t>
+      </w:r>
+      <w:r>
+        <w:rPr>
+          <w:rFonts w:ascii="Times New Roman" w:hAnsi="Times New Roman" w:cs="Times New Roman"/>
+          <w:sz w:val="28"/>
+          <w:szCs w:val="28"/>
+        </w:rPr>
+        <w:t>)</w:t>
       </w:r>
     </w:p>
     <w:p>
@@ -1292,6 +1922,7 @@
         <w:pStyle w:val="a3"/>
         <w:spacing w:line="360" w:lineRule="auto"/>
         <w:ind w:left="0"/>
+        <w:jc w:val="center"/>
         <w:rPr>
           <w:rFonts w:ascii="Times New Roman" w:hAnsi="Times New Roman" w:cs="Times New Roman"/>
           <w:sz w:val="28"/>
@@ -1301,15 +1932,13 @@
       <w:r>
         <w:rPr>
           <w:noProof/>
-          <w:sz w:val="26"/>
-          <w:szCs w:val="26"/>
           <w:lang w:eastAsia="ru-RU"/>
         </w:rPr>
         <w:drawing>
-          <wp:inline distT="0" distB="0" distL="0" distR="0" wp14:anchorId="2043978A" wp14:editId="5C1948AC">
-            <wp:extent cx="5591175" cy="3171825"/>
+          <wp:inline distT="0" distB="0" distL="0" distR="0" wp14:anchorId="2FA43BA6" wp14:editId="163BAE07">
+            <wp:extent cx="5219700" cy="3491438"/>
             <wp:effectExtent l="0" t="0" r="0" b="0"/>
-            <wp:docPr id="3" name="Рисунок 3"/>
+            <wp:docPr id="19" name="Рисунок 19"/>
             <wp:cNvGraphicFramePr>
               <a:graphicFrameLocks xmlns:a="http://schemas.openxmlformats.org/drawingml/2006/main" noChangeAspect="1"/>
             </wp:cNvGraphicFramePr>
@@ -1317,36 +1946,30 @@
               <a:graphicData uri="http://schemas.openxmlformats.org/drawingml/2006/picture">
                 <pic:pic xmlns:pic="http://schemas.openxmlformats.org/drawingml/2006/picture">
                   <pic:nvPicPr>
-                    <pic:cNvPr id="0" name="Picture 3"/>
-                    <pic:cNvPicPr>
-                      <a:picLocks noChangeAspect="1" noChangeArrowheads="1"/>
-                    </pic:cNvPicPr>
+                    <pic:cNvPr id="1" name=""/>
+                    <pic:cNvPicPr/>
                   </pic:nvPicPr>
-                  <pic:blipFill>
-                    <a:blip r:embed="rId7" cstate="print">
-                      <a:extLst>
-                        <a:ext uri="{28A0092B-C50C-407E-A947-70E740481C1C}">
-                          <a14:useLocalDpi xmlns:a14="http://schemas.microsoft.com/office/drawing/2010/main" val="0"/>
-                        </a:ext>
-                      </a:extLst>
-                    </a:blip>
-                    <a:srcRect/>
-                    <a:stretch>
-                      <a:fillRect/>
-                    </a:stretch>
+                  <pic:blipFill rotWithShape="1">
+                    <a:blip r:embed="rId11"/>
+                    <a:srcRect l="1603" t="2281" r="50454" b="40686"/>
+                    <a:stretch/>
                   </pic:blipFill>
                   <pic:spPr bwMode="auto">
                     <a:xfrm>
                       <a:off x="0" y="0"/>
-                      <a:ext cx="5591175" cy="3171825"/>
+                      <a:ext cx="5238537" cy="3504038"/>
                     </a:xfrm>
                     <a:prstGeom prst="rect">
                       <a:avLst/>
                     </a:prstGeom>
-                    <a:noFill/>
                     <a:ln>
                       <a:noFill/>
                     </a:ln>
+                    <a:extLst>
+                      <a:ext uri="{53640926-AAD7-44D8-BBD7-CCE9431645EC}">
+                        <a14:shadowObscured xmlns:a14="http://schemas.microsoft.com/office/drawing/2010/main"/>
+                      </a:ext>
+                    </a:extLst>
                   </pic:spPr>
                 </pic:pic>
               </a:graphicData>
@@ -1373,514 +1996,8 @@
           <w:sz w:val="28"/>
           <w:szCs w:val="28"/>
         </w:rPr>
-        <w:t>Рис. 3</w:t>
-      </w:r>
-    </w:p>
-    <w:p>
-      <w:pPr>
-        <w:pStyle w:val="a3"/>
-        <w:numPr>
-          <w:ilvl w:val="0"/>
-          <w:numId w:val="5"/>
-        </w:numPr>
-        <w:spacing w:line="360" w:lineRule="auto"/>
-        <w:rPr>
-          <w:rFonts w:ascii="Times New Roman" w:hAnsi="Times New Roman" w:cs="Times New Roman"/>
-          <w:sz w:val="28"/>
-          <w:szCs w:val="28"/>
-        </w:rPr>
-      </w:pPr>
-      <w:r>
-        <w:rPr>
-          <w:rFonts w:ascii="Times New Roman" w:hAnsi="Times New Roman" w:cs="Times New Roman"/>
-          <w:sz w:val="28"/>
-          <w:szCs w:val="28"/>
-        </w:rPr>
-        <w:t>п</w:t>
-      </w:r>
-      <w:r>
-        <w:rPr>
-          <w:rFonts w:ascii="Times New Roman" w:hAnsi="Times New Roman" w:cs="Times New Roman"/>
-          <w:sz w:val="28"/>
-          <w:szCs w:val="28"/>
-        </w:rPr>
-        <w:t>опытка повторной загрузки резидента.</w:t>
-      </w:r>
-      <w:r>
-        <w:rPr>
-          <w:rFonts w:ascii="Times New Roman" w:hAnsi="Times New Roman" w:cs="Times New Roman"/>
-          <w:sz w:val="28"/>
-          <w:szCs w:val="28"/>
-        </w:rPr>
-        <w:t xml:space="preserve"> (Рис. 4)</w:t>
-      </w:r>
-    </w:p>
-    <w:p>
-      <w:pPr>
-        <w:spacing w:line="360" w:lineRule="auto"/>
-        <w:rPr>
-          <w:rFonts w:ascii="Times New Roman" w:hAnsi="Times New Roman" w:cs="Times New Roman"/>
-          <w:sz w:val="28"/>
-          <w:szCs w:val="28"/>
-        </w:rPr>
-      </w:pPr>
-      <w:r>
-        <w:rPr>
-          <w:noProof/>
-          <w:sz w:val="26"/>
-          <w:szCs w:val="26"/>
-        </w:rPr>
-        <w:drawing>
-          <wp:inline distT="0" distB="0" distL="0" distR="0">
-            <wp:extent cx="5591175" cy="3190875"/>
-            <wp:effectExtent l="0" t="0" r="0" b="0"/>
-            <wp:docPr id="6" name="Рисунок 6" descr="Безымянный2"/>
-            <wp:cNvGraphicFramePr>
-              <a:graphicFrameLocks xmlns:a="http://schemas.openxmlformats.org/drawingml/2006/main" noChangeAspect="1"/>
-            </wp:cNvGraphicFramePr>
-            <a:graphic xmlns:a="http://schemas.openxmlformats.org/drawingml/2006/main">
-              <a:graphicData uri="http://schemas.openxmlformats.org/drawingml/2006/picture">
-                <pic:pic xmlns:pic="http://schemas.openxmlformats.org/drawingml/2006/picture">
-                  <pic:nvPicPr>
-                    <pic:cNvPr id="0" name="Picture 1" descr="Безымянный2"/>
-                    <pic:cNvPicPr>
-                      <a:picLocks noChangeAspect="1" noChangeArrowheads="1"/>
-                    </pic:cNvPicPr>
-                  </pic:nvPicPr>
-                  <pic:blipFill>
-                    <a:blip r:embed="rId8">
-                      <a:extLst>
-                        <a:ext uri="{28A0092B-C50C-407E-A947-70E740481C1C}">
-                          <a14:useLocalDpi xmlns:a14="http://schemas.microsoft.com/office/drawing/2010/main" val="0"/>
-                        </a:ext>
-                      </a:extLst>
-                    </a:blip>
-                    <a:srcRect/>
-                    <a:stretch>
-                      <a:fillRect/>
-                    </a:stretch>
-                  </pic:blipFill>
-                  <pic:spPr bwMode="auto">
-                    <a:xfrm>
-                      <a:off x="0" y="0"/>
-                      <a:ext cx="5591175" cy="3190875"/>
-                    </a:xfrm>
-                    <a:prstGeom prst="rect">
-                      <a:avLst/>
-                    </a:prstGeom>
-                    <a:noFill/>
-                    <a:ln>
-                      <a:noFill/>
-                    </a:ln>
-                  </pic:spPr>
-                </pic:pic>
-              </a:graphicData>
-            </a:graphic>
-          </wp:inline>
-        </w:drawing>
-      </w:r>
-    </w:p>
-    <w:p>
-      <w:pPr>
-        <w:spacing w:line="360" w:lineRule="auto"/>
-        <w:jc w:val="center"/>
-        <w:rPr>
-          <w:rFonts w:ascii="Times New Roman" w:hAnsi="Times New Roman" w:cs="Times New Roman"/>
-          <w:sz w:val="28"/>
-          <w:szCs w:val="28"/>
-        </w:rPr>
-      </w:pPr>
-      <w:r>
-        <w:rPr>
-          <w:rFonts w:ascii="Times New Roman" w:hAnsi="Times New Roman" w:cs="Times New Roman"/>
-          <w:sz w:val="28"/>
-          <w:szCs w:val="28"/>
-        </w:rPr>
-        <w:t>Рис. 4</w:t>
-      </w:r>
-    </w:p>
-    <w:p>
-      <w:pPr>
-        <w:spacing w:line="360" w:lineRule="auto"/>
-        <w:jc w:val="center"/>
-        <w:rPr>
-          <w:rFonts w:ascii="Times New Roman" w:hAnsi="Times New Roman" w:cs="Times New Roman"/>
-          <w:sz w:val="28"/>
-          <w:szCs w:val="28"/>
-        </w:rPr>
-      </w:pPr>
-    </w:p>
-    <w:p>
-      <w:pPr>
-        <w:spacing w:line="360" w:lineRule="auto"/>
-        <w:jc w:val="center"/>
-        <w:rPr>
-          <w:rFonts w:ascii="Times New Roman" w:hAnsi="Times New Roman" w:cs="Times New Roman"/>
-          <w:sz w:val="28"/>
-          <w:szCs w:val="28"/>
-        </w:rPr>
-      </w:pPr>
-    </w:p>
-    <w:p>
-      <w:pPr>
-        <w:spacing w:line="360" w:lineRule="auto"/>
-        <w:jc w:val="center"/>
-        <w:rPr>
-          <w:rFonts w:ascii="Times New Roman" w:hAnsi="Times New Roman" w:cs="Times New Roman"/>
-          <w:sz w:val="28"/>
-          <w:szCs w:val="28"/>
-        </w:rPr>
-      </w:pPr>
-    </w:p>
-    <w:p>
-      <w:pPr>
-        <w:spacing w:line="360" w:lineRule="auto"/>
-        <w:jc w:val="center"/>
-        <w:rPr>
-          <w:rFonts w:ascii="Times New Roman" w:hAnsi="Times New Roman" w:cs="Times New Roman"/>
-          <w:sz w:val="28"/>
-          <w:szCs w:val="28"/>
-        </w:rPr>
-      </w:pPr>
-    </w:p>
-    <w:p>
-      <w:pPr>
-        <w:pStyle w:val="a3"/>
-        <w:numPr>
-          <w:ilvl w:val="0"/>
-          <w:numId w:val="5"/>
-        </w:numPr>
-        <w:spacing w:line="360" w:lineRule="auto"/>
-        <w:rPr>
-          <w:rFonts w:ascii="Times New Roman" w:hAnsi="Times New Roman" w:cs="Times New Roman"/>
-          <w:sz w:val="28"/>
-          <w:szCs w:val="28"/>
-        </w:rPr>
-      </w:pPr>
-      <w:r>
-        <w:rPr>
-          <w:rFonts w:ascii="Times New Roman" w:hAnsi="Times New Roman" w:cs="Times New Roman"/>
-          <w:sz w:val="28"/>
-          <w:szCs w:val="28"/>
-        </w:rPr>
-        <w:t>п</w:t>
-      </w:r>
-      <w:r>
-        <w:rPr>
-          <w:rFonts w:ascii="Times New Roman" w:hAnsi="Times New Roman" w:cs="Times New Roman"/>
-          <w:sz w:val="28"/>
-          <w:szCs w:val="28"/>
-        </w:rPr>
-        <w:t xml:space="preserve">роизведем </w:t>
-      </w:r>
-      <w:r>
-        <w:rPr>
-          <w:rFonts w:ascii="Times New Roman" w:hAnsi="Times New Roman" w:cs="Times New Roman"/>
-          <w:sz w:val="28"/>
-          <w:szCs w:val="28"/>
-        </w:rPr>
-        <w:t xml:space="preserve">выгрузку. </w:t>
-      </w:r>
-      <w:r>
-        <w:rPr>
-          <w:rFonts w:ascii="Times New Roman" w:hAnsi="Times New Roman" w:cs="Times New Roman"/>
-          <w:sz w:val="28"/>
-          <w:szCs w:val="28"/>
-        </w:rPr>
-        <w:t>(Рис. 5)</w:t>
-      </w:r>
-    </w:p>
-    <w:p>
-      <w:pPr>
-        <w:pStyle w:val="a3"/>
-        <w:spacing w:line="360" w:lineRule="auto"/>
-        <w:ind w:left="0"/>
-        <w:rPr>
-          <w:rFonts w:ascii="Times New Roman" w:hAnsi="Times New Roman" w:cs="Times New Roman"/>
-          <w:sz w:val="28"/>
-          <w:szCs w:val="28"/>
-        </w:rPr>
-      </w:pPr>
-      <w:r>
-        <w:rPr>
-          <w:noProof/>
-          <w:sz w:val="26"/>
-          <w:szCs w:val="26"/>
-          <w:lang w:eastAsia="ru-RU"/>
-        </w:rPr>
-        <w:drawing>
-          <wp:inline distT="0" distB="0" distL="0" distR="0">
-            <wp:extent cx="5669280" cy="3200400"/>
-            <wp:effectExtent l="0" t="0" r="0" b="0"/>
-            <wp:docPr id="11" name="Рисунок 11" descr="Безымянный3"/>
-            <wp:cNvGraphicFramePr>
-              <a:graphicFrameLocks xmlns:a="http://schemas.openxmlformats.org/drawingml/2006/main" noChangeAspect="1"/>
-            </wp:cNvGraphicFramePr>
-            <a:graphic xmlns:a="http://schemas.openxmlformats.org/drawingml/2006/main">
-              <a:graphicData uri="http://schemas.openxmlformats.org/drawingml/2006/picture">
-                <pic:pic xmlns:pic="http://schemas.openxmlformats.org/drawingml/2006/picture">
-                  <pic:nvPicPr>
-                    <pic:cNvPr id="0" name="Picture 7" descr="Безымянный3"/>
-                    <pic:cNvPicPr>
-                      <a:picLocks noChangeAspect="1" noChangeArrowheads="1"/>
-                    </pic:cNvPicPr>
-                  </pic:nvPicPr>
-                  <pic:blipFill>
-                    <a:blip r:embed="rId9">
-                      <a:extLst>
-                        <a:ext uri="{28A0092B-C50C-407E-A947-70E740481C1C}">
-                          <a14:useLocalDpi xmlns:a14="http://schemas.microsoft.com/office/drawing/2010/main" val="0"/>
-                        </a:ext>
-                      </a:extLst>
-                    </a:blip>
-                    <a:srcRect/>
-                    <a:stretch>
-                      <a:fillRect/>
-                    </a:stretch>
-                  </pic:blipFill>
-                  <pic:spPr bwMode="auto">
-                    <a:xfrm>
-                      <a:off x="0" y="0"/>
-                      <a:ext cx="5669280" cy="3200400"/>
-                    </a:xfrm>
-                    <a:prstGeom prst="rect">
-                      <a:avLst/>
-                    </a:prstGeom>
-                    <a:noFill/>
-                    <a:ln>
-                      <a:noFill/>
-                    </a:ln>
-                  </pic:spPr>
-                </pic:pic>
-              </a:graphicData>
-            </a:graphic>
-          </wp:inline>
-        </w:drawing>
-      </w:r>
-    </w:p>
-    <w:p>
-      <w:pPr>
-        <w:pStyle w:val="a3"/>
-        <w:spacing w:line="360" w:lineRule="auto"/>
-        <w:ind w:left="0"/>
-        <w:jc w:val="center"/>
-        <w:rPr>
-          <w:rFonts w:ascii="Times New Roman" w:hAnsi="Times New Roman" w:cs="Times New Roman"/>
-          <w:sz w:val="28"/>
-          <w:szCs w:val="28"/>
-        </w:rPr>
-      </w:pPr>
-      <w:r>
-        <w:rPr>
-          <w:rFonts w:ascii="Times New Roman" w:hAnsi="Times New Roman" w:cs="Times New Roman"/>
-          <w:sz w:val="28"/>
-          <w:szCs w:val="28"/>
-        </w:rPr>
-        <w:t>Рис. 5</w:t>
-      </w:r>
-    </w:p>
-    <w:p>
-      <w:pPr>
-        <w:pStyle w:val="a3"/>
-        <w:numPr>
-          <w:ilvl w:val="0"/>
-          <w:numId w:val="5"/>
-        </w:numPr>
-        <w:spacing w:line="360" w:lineRule="auto"/>
-        <w:rPr>
-          <w:rFonts w:ascii="Times New Roman" w:hAnsi="Times New Roman" w:cs="Times New Roman"/>
-          <w:sz w:val="28"/>
-          <w:szCs w:val="28"/>
-        </w:rPr>
-      </w:pPr>
-      <w:r>
-        <w:rPr>
-          <w:rFonts w:ascii="Times New Roman" w:hAnsi="Times New Roman" w:cs="Times New Roman"/>
-          <w:sz w:val="28"/>
-          <w:szCs w:val="28"/>
-        </w:rPr>
-        <w:t>произведем проверку</w:t>
-      </w:r>
-      <w:r>
-        <w:rPr>
-          <w:rFonts w:ascii="Times New Roman" w:hAnsi="Times New Roman" w:cs="Times New Roman"/>
-          <w:sz w:val="28"/>
-          <w:szCs w:val="28"/>
-        </w:rPr>
-        <w:t xml:space="preserve"> при помощи </w:t>
-      </w:r>
-      <w:r>
-        <w:rPr>
-          <w:rFonts w:ascii="Times New Roman" w:hAnsi="Times New Roman" w:cs="Times New Roman"/>
-          <w:sz w:val="28"/>
-          <w:szCs w:val="28"/>
-          <w:lang w:val="en-US"/>
-        </w:rPr>
-        <w:t>LR</w:t>
-      </w:r>
-      <w:r>
-        <w:rPr>
-          <w:rFonts w:ascii="Times New Roman" w:hAnsi="Times New Roman" w:cs="Times New Roman"/>
-          <w:sz w:val="28"/>
-          <w:szCs w:val="28"/>
-        </w:rPr>
-        <w:t>3_1.</w:t>
-      </w:r>
-      <w:r>
-        <w:rPr>
-          <w:rFonts w:ascii="Times New Roman" w:hAnsi="Times New Roman" w:cs="Times New Roman"/>
-          <w:sz w:val="28"/>
-          <w:szCs w:val="28"/>
-          <w:lang w:val="en-US"/>
-        </w:rPr>
-        <w:t>com</w:t>
-      </w:r>
-      <w:r>
-        <w:rPr>
-          <w:rFonts w:ascii="Times New Roman" w:hAnsi="Times New Roman" w:cs="Times New Roman"/>
-          <w:sz w:val="28"/>
-          <w:szCs w:val="28"/>
-        </w:rPr>
-        <w:t>.</w:t>
-      </w:r>
-      <w:r>
-        <w:rPr>
-          <w:rFonts w:ascii="Times New Roman" w:hAnsi="Times New Roman" w:cs="Times New Roman"/>
-          <w:sz w:val="28"/>
-          <w:szCs w:val="28"/>
-        </w:rPr>
-        <w:t xml:space="preserve"> (Рис. 6)</w:t>
-      </w:r>
-    </w:p>
-    <w:p>
-      <w:pPr>
-        <w:pStyle w:val="a3"/>
-        <w:spacing w:line="360" w:lineRule="auto"/>
-        <w:ind w:left="0"/>
-        <w:rPr>
-          <w:rFonts w:ascii="Times New Roman" w:hAnsi="Times New Roman" w:cs="Times New Roman"/>
-          <w:sz w:val="28"/>
-          <w:szCs w:val="28"/>
-        </w:rPr>
-      </w:pPr>
-      <w:r>
-        <w:rPr>
-          <w:noProof/>
-          <w:sz w:val="26"/>
-          <w:szCs w:val="26"/>
-          <w:lang w:eastAsia="ru-RU"/>
-        </w:rPr>
-        <w:drawing>
-          <wp:inline distT="0" distB="0" distL="0" distR="0" wp14:anchorId="6C0D987E" wp14:editId="609FF8A2">
-            <wp:extent cx="5572125" cy="3143250"/>
-            <wp:effectExtent l="0" t="0" r="0" b="0"/>
-            <wp:docPr id="4" name="Рисунок 4"/>
-            <wp:cNvGraphicFramePr>
-              <a:graphicFrameLocks xmlns:a="http://schemas.openxmlformats.org/drawingml/2006/main" noChangeAspect="1"/>
-            </wp:cNvGraphicFramePr>
-            <a:graphic xmlns:a="http://schemas.openxmlformats.org/drawingml/2006/main">
-              <a:graphicData uri="http://schemas.openxmlformats.org/drawingml/2006/picture">
-                <pic:pic xmlns:pic="http://schemas.openxmlformats.org/drawingml/2006/picture">
-                  <pic:nvPicPr>
-                    <pic:cNvPr id="0" name="Picture 6"/>
-                    <pic:cNvPicPr>
-                      <a:picLocks noChangeAspect="1" noChangeArrowheads="1"/>
-                    </pic:cNvPicPr>
-                  </pic:nvPicPr>
-                  <pic:blipFill>
-                    <a:blip r:embed="rId10" cstate="print">
-                      <a:extLst>
-                        <a:ext uri="{28A0092B-C50C-407E-A947-70E740481C1C}">
-                          <a14:useLocalDpi xmlns:a14="http://schemas.microsoft.com/office/drawing/2010/main" val="0"/>
-                        </a:ext>
-                      </a:extLst>
-                    </a:blip>
-                    <a:srcRect/>
-                    <a:stretch>
-                      <a:fillRect/>
-                    </a:stretch>
-                  </pic:blipFill>
-                  <pic:spPr bwMode="auto">
-                    <a:xfrm>
-                      <a:off x="0" y="0"/>
-                      <a:ext cx="5572125" cy="3143250"/>
-                    </a:xfrm>
-                    <a:prstGeom prst="rect">
-                      <a:avLst/>
-                    </a:prstGeom>
-                    <a:noFill/>
-                    <a:ln>
-                      <a:noFill/>
-                    </a:ln>
-                  </pic:spPr>
-                </pic:pic>
-              </a:graphicData>
-            </a:graphic>
-          </wp:inline>
-        </w:drawing>
-      </w:r>
-    </w:p>
-    <w:p>
-      <w:pPr>
-        <w:pStyle w:val="a3"/>
-        <w:spacing w:line="360" w:lineRule="auto"/>
-        <w:ind w:left="0"/>
-        <w:jc w:val="center"/>
-        <w:rPr>
-          <w:rFonts w:ascii="Times New Roman" w:hAnsi="Times New Roman" w:cs="Times New Roman"/>
-          <w:sz w:val="28"/>
-          <w:szCs w:val="28"/>
-        </w:rPr>
-      </w:pPr>
-      <w:r>
-        <w:rPr>
-          <w:rFonts w:ascii="Times New Roman" w:hAnsi="Times New Roman" w:cs="Times New Roman"/>
-          <w:sz w:val="28"/>
-          <w:szCs w:val="28"/>
-        </w:rPr>
-        <w:t>Рис. 6</w:t>
-      </w:r>
-    </w:p>
-    <w:p>
-      <w:pPr>
-        <w:pStyle w:val="a3"/>
-        <w:spacing w:line="360" w:lineRule="auto"/>
-        <w:ind w:left="0"/>
-        <w:jc w:val="center"/>
-        <w:rPr>
-          <w:rFonts w:ascii="Times New Roman" w:hAnsi="Times New Roman" w:cs="Times New Roman"/>
-          <w:sz w:val="28"/>
-          <w:szCs w:val="28"/>
-        </w:rPr>
-      </w:pPr>
-    </w:p>
-    <w:p>
-      <w:pPr>
-        <w:pStyle w:val="a3"/>
-        <w:spacing w:line="360" w:lineRule="auto"/>
-        <w:ind w:left="0"/>
-        <w:jc w:val="center"/>
-        <w:rPr>
-          <w:rFonts w:ascii="Times New Roman" w:hAnsi="Times New Roman" w:cs="Times New Roman"/>
-          <w:sz w:val="28"/>
-          <w:szCs w:val="28"/>
-        </w:rPr>
-      </w:pPr>
-    </w:p>
-    <w:p>
-      <w:pPr>
-        <w:pStyle w:val="a3"/>
-        <w:spacing w:line="360" w:lineRule="auto"/>
-        <w:ind w:left="0"/>
-        <w:jc w:val="center"/>
-        <w:rPr>
-          <w:rFonts w:ascii="Times New Roman" w:hAnsi="Times New Roman" w:cs="Times New Roman"/>
-          <w:sz w:val="28"/>
-          <w:szCs w:val="28"/>
-        </w:rPr>
-      </w:pPr>
-      <w:bookmarkStart w:id="0" w:name="_GoBack"/>
-      <w:bookmarkEnd w:id="0"/>
+        <w:t>Рис. 7</w:t>
+      </w:r>
     </w:p>
     <w:p>
       <w:pPr>
@@ -1900,7 +2017,6 @@
           <w:sz w:val="28"/>
           <w:szCs w:val="28"/>
         </w:rPr>
-        <w:lastRenderedPageBreak/>
         <w:t>Вывод.</w:t>
       </w:r>
     </w:p>
@@ -2449,6 +2565,119 @@
       <w:pPr>
         <w:ind w:left="6120" w:hanging="180"/>
       </w:pPr>
+    </w:lvl>
+  </w:abstractNum>
+  <w:abstractNum w:abstractNumId="4" w15:restartNumberingAfterBreak="0">
+    <w:nsid w:val="74C91F34"/>
+    <w:multiLevelType w:val="hybridMultilevel"/>
+    <w:tmpl w:val="CFEC3C7E"/>
+    <w:lvl w:ilvl="0" w:tplc="04190001">
+      <w:start w:val="1"/>
+      <w:numFmt w:val="bullet"/>
+      <w:lvlText w:val=""/>
+      <w:lvlJc w:val="left"/>
+      <w:pPr>
+        <w:ind w:left="1080" w:hanging="360"/>
+      </w:pPr>
+      <w:rPr>
+        <w:rFonts w:ascii="Symbol" w:hAnsi="Symbol" w:hint="default"/>
+      </w:rPr>
+    </w:lvl>
+    <w:lvl w:ilvl="1" w:tplc="04190003" w:tentative="1">
+      <w:start w:val="1"/>
+      <w:numFmt w:val="bullet"/>
+      <w:lvlText w:val="o"/>
+      <w:lvlJc w:val="left"/>
+      <w:pPr>
+        <w:ind w:left="1800" w:hanging="360"/>
+      </w:pPr>
+      <w:rPr>
+        <w:rFonts w:ascii="Courier New" w:hAnsi="Courier New" w:cs="Courier New" w:hint="default"/>
+      </w:rPr>
+    </w:lvl>
+    <w:lvl w:ilvl="2" w:tplc="04190005" w:tentative="1">
+      <w:start w:val="1"/>
+      <w:numFmt w:val="bullet"/>
+      <w:lvlText w:val=""/>
+      <w:lvlJc w:val="left"/>
+      <w:pPr>
+        <w:ind w:left="2520" w:hanging="360"/>
+      </w:pPr>
+      <w:rPr>
+        <w:rFonts w:ascii="Wingdings" w:hAnsi="Wingdings" w:hint="default"/>
+      </w:rPr>
+    </w:lvl>
+    <w:lvl w:ilvl="3" w:tplc="04190001" w:tentative="1">
+      <w:start w:val="1"/>
+      <w:numFmt w:val="bullet"/>
+      <w:lvlText w:val=""/>
+      <w:lvlJc w:val="left"/>
+      <w:pPr>
+        <w:ind w:left="3240" w:hanging="360"/>
+      </w:pPr>
+      <w:rPr>
+        <w:rFonts w:ascii="Symbol" w:hAnsi="Symbol" w:hint="default"/>
+      </w:rPr>
+    </w:lvl>
+    <w:lvl w:ilvl="4" w:tplc="04190003" w:tentative="1">
+      <w:start w:val="1"/>
+      <w:numFmt w:val="bullet"/>
+      <w:lvlText w:val="o"/>
+      <w:lvlJc w:val="left"/>
+      <w:pPr>
+        <w:ind w:left="3960" w:hanging="360"/>
+      </w:pPr>
+      <w:rPr>
+        <w:rFonts w:ascii="Courier New" w:hAnsi="Courier New" w:cs="Courier New" w:hint="default"/>
+      </w:rPr>
+    </w:lvl>
+    <w:lvl w:ilvl="5" w:tplc="04190005" w:tentative="1">
+      <w:start w:val="1"/>
+      <w:numFmt w:val="bullet"/>
+      <w:lvlText w:val=""/>
+      <w:lvlJc w:val="left"/>
+      <w:pPr>
+        <w:ind w:left="4680" w:hanging="360"/>
+      </w:pPr>
+      <w:rPr>
+        <w:rFonts w:ascii="Wingdings" w:hAnsi="Wingdings" w:hint="default"/>
+      </w:rPr>
+    </w:lvl>
+    <w:lvl w:ilvl="6" w:tplc="04190001" w:tentative="1">
+      <w:start w:val="1"/>
+      <w:numFmt w:val="bullet"/>
+      <w:lvlText w:val=""/>
+      <w:lvlJc w:val="left"/>
+      <w:pPr>
+        <w:ind w:left="5400" w:hanging="360"/>
+      </w:pPr>
+      <w:rPr>
+        <w:rFonts w:ascii="Symbol" w:hAnsi="Symbol" w:hint="default"/>
+      </w:rPr>
+    </w:lvl>
+    <w:lvl w:ilvl="7" w:tplc="04190003" w:tentative="1">
+      <w:start w:val="1"/>
+      <w:numFmt w:val="bullet"/>
+      <w:lvlText w:val="o"/>
+      <w:lvlJc w:val="left"/>
+      <w:pPr>
+        <w:ind w:left="6120" w:hanging="360"/>
+      </w:pPr>
+      <w:rPr>
+        <w:rFonts w:ascii="Courier New" w:hAnsi="Courier New" w:cs="Courier New" w:hint="default"/>
+      </w:rPr>
+    </w:lvl>
+    <w:lvl w:ilvl="8" w:tplc="04190005" w:tentative="1">
+      <w:start w:val="1"/>
+      <w:numFmt w:val="bullet"/>
+      <w:lvlText w:val=""/>
+      <w:lvlJc w:val="left"/>
+      <w:pPr>
+        <w:ind w:left="6840" w:hanging="360"/>
+      </w:pPr>
+      <w:rPr>
+        <w:rFonts w:ascii="Wingdings" w:hAnsi="Wingdings" w:hint="default"/>
+      </w:rPr>
     </w:lvl>
   </w:abstractNum>
   <w:num w:numId="1">
@@ -2522,6 +2751,9 @@
   </w:num>
   <w:num w:numId="6">
     <w:abstractNumId w:val="0"/>
+  </w:num>
+  <w:num w:numId="7">
+    <w:abstractNumId w:val="4"/>
   </w:num>
 </w:numbering>
 </file>
